--- a/Lab2.docx
+++ b/Lab2.docx
@@ -371,9 +371,8 @@
           <w:szCs w:val="28"/>
           <w:shd w:val="clear" w:color="auto" w:fill="FFFFFF"/>
         </w:rPr>
-        <w:t xml:space="preserve">Расширенное использование оконного интерфейса </w:t>
-      </w:r>
-      <w:proofErr w:type="spellStart"/>
+        <w:t>Расширенное использование о</w:t>
+      </w:r>
       <w:r>
         <w:rPr>
           <w:rFonts w:ascii="Times New Roman" w:hAnsi="Times New Roman" w:cs="Times New Roman"/>
@@ -382,9 +381,9 @@
           <w:szCs w:val="28"/>
           <w:shd w:val="clear" w:color="auto" w:fill="FFFFFF"/>
         </w:rPr>
-        <w:t>Win</w:t>
-      </w:r>
-      <w:proofErr w:type="spellEnd"/>
+        <w:t xml:space="preserve">конного интерфейса </w:t>
+      </w:r>
+      <w:proofErr w:type="spellStart"/>
       <w:r>
         <w:rPr>
           <w:rFonts w:ascii="Times New Roman" w:hAnsi="Times New Roman" w:cs="Times New Roman"/>
@@ -393,48 +392,27 @@
           <w:szCs w:val="28"/>
           <w:shd w:val="clear" w:color="auto" w:fill="FFFFFF"/>
         </w:rPr>
-        <w:t xml:space="preserve"> 32 и GDI.</w:t>
-      </w:r>
+        <w:t>Win</w:t>
+      </w:r>
+      <w:proofErr w:type="spellEnd"/>
       <w:r>
         <w:rPr>
           <w:rFonts w:ascii="Times New Roman" w:hAnsi="Times New Roman" w:cs="Times New Roman"/>
           <w:color w:val="222222"/>
           <w:sz w:val="28"/>
           <w:szCs w:val="28"/>
-        </w:rPr>
-        <w:br/>
-      </w:r>
-      <w:r>
-        <w:rPr>
-          <w:rFonts w:ascii="Times New Roman" w:hAnsi="Times New Roman" w:cs="Times New Roman"/>
-          <w:color w:val="222222"/>
-          <w:sz w:val="28"/>
-          <w:szCs w:val="28"/>
           <w:shd w:val="clear" w:color="auto" w:fill="FFFFFF"/>
         </w:rPr>
-        <w:t>Формирование сложных изображений, создание и использование элементов управления, обработка различных сообщений, механизм перехвата сообщений (</w:t>
-      </w:r>
-      <w:proofErr w:type="spellStart"/>
-      <w:r>
-        <w:rPr>
-          <w:rFonts w:ascii="Times New Roman" w:hAnsi="Times New Roman" w:cs="Times New Roman"/>
-          <w:color w:val="222222"/>
-          <w:sz w:val="28"/>
-          <w:szCs w:val="28"/>
-          <w:shd w:val="clear" w:color="auto" w:fill="FFFFFF"/>
-        </w:rPr>
-        <w:t>winhook</w:t>
-      </w:r>
-      <w:proofErr w:type="spellEnd"/>
-      <w:r>
-        <w:rPr>
-          <w:rFonts w:ascii="Times New Roman" w:hAnsi="Times New Roman" w:cs="Times New Roman"/>
-          <w:color w:val="222222"/>
-          <w:sz w:val="28"/>
-          <w:szCs w:val="28"/>
-          <w:shd w:val="clear" w:color="auto" w:fill="FFFFFF"/>
-        </w:rPr>
-        <w:t>)</w:t>
+        <w:t xml:space="preserve"> 32 и GDI</w:t>
+      </w:r>
+      <w:r>
+        <w:rPr>
+          <w:rFonts w:ascii="Times New Roman" w:eastAsia="Times New Roman" w:hAnsi="Times New Roman" w:cs="Times New Roman"/>
+          <w:sz w:val="28"/>
+          <w:szCs w:val="28"/>
+          <w:lang w:eastAsia="ru-RU"/>
+        </w:rPr>
+        <w:t xml:space="preserve"> </w:t>
       </w:r>
       <w:r>
         <w:rPr>
@@ -1882,7 +1860,15 @@
           <w:sz w:val="28"/>
           <w:szCs w:val="28"/>
         </w:rPr>
-        <w:t>– Обработка событий и сообщений: в Windows-приложениях взаимодействие с пользователем осуществляется через обработку событий и сообщений.</w:t>
+        <w:t xml:space="preserve">– </w:t>
+      </w:r>
+      <w:r>
+        <w:rPr>
+          <w:rFonts w:ascii="Times New Roman" w:hAnsi="Times New Roman" w:cs="Times New Roman"/>
+          <w:sz w:val="28"/>
+          <w:szCs w:val="28"/>
+        </w:rPr>
+        <w:t>Обработка событий и сообщений: в Windows-приложениях взаимодействие с пользователем осуществляется через обработку событий и сообщений.</w:t>
       </w:r>
     </w:p>
     <w:p>
@@ -2216,21 +2202,25 @@
         <w:jc w:val="center"/>
         <w:rPr>
           <w:rFonts w:ascii="Times New Roman" w:hAnsi="Times New Roman" w:cs="Times New Roman"/>
-          <w:sz w:val="28"/>
-          <w:szCs w:val="28"/>
-        </w:rPr>
-      </w:pPr>
-      <w:r>
-        <w:rPr>
-          <w:rFonts w:ascii="Times New Roman" w:hAnsi="Times New Roman" w:cs="Times New Roman"/>
           <w:b/>
           <w:noProof/>
           <w:sz w:val="28"/>
           <w:szCs w:val="28"/>
           <w:lang w:eastAsia="ru-RU"/>
         </w:rPr>
-        <w:br w:type="textWrapping" w:clear="all"/>
-      </w:r>
+      </w:pPr>
+    </w:p>
+    <w:p>
+      <w:pPr>
+        <w:spacing w:after="0" w:line="240" w:lineRule="auto"/>
+        <w:ind w:firstLine="709"/>
+        <w:jc w:val="center"/>
+        <w:rPr>
+          <w:rFonts w:ascii="Times New Roman" w:hAnsi="Times New Roman" w:cs="Times New Roman"/>
+          <w:sz w:val="28"/>
+          <w:szCs w:val="28"/>
+        </w:rPr>
+      </w:pPr>
       <w:r>
         <w:rPr>
           <w:rFonts w:ascii="Times New Roman" w:hAnsi="Times New Roman" w:cs="Times New Roman"/>
@@ -2609,6 +2599,7 @@
     </w:p>
     <w:p>
       <w:pPr>
+        <w:spacing w:after="0"/>
         <w:ind w:firstLine="708"/>
         <w:rPr>
           <w:rFonts w:ascii="Times New Roman" w:hAnsi="Times New Roman" w:cs="Times New Roman"/>
@@ -2681,6 +2672,19 @@
         </w:rPr>
         <w:t>).</w:t>
       </w:r>
+    </w:p>
+    <w:p>
+      <w:pPr>
+        <w:spacing w:after="0"/>
+        <w:ind w:firstLine="708"/>
+        <w:rPr>
+          <w:rFonts w:ascii="Times New Roman" w:hAnsi="Times New Roman" w:cs="Times New Roman"/>
+          <w:sz w:val="28"/>
+          <w:szCs w:val="28"/>
+        </w:rPr>
+      </w:pPr>
+      <w:bookmarkStart w:id="3" w:name="_GoBack"/>
+      <w:bookmarkEnd w:id="3"/>
     </w:p>
     <w:p>
       <w:pPr>
@@ -3096,7 +3100,7 @@
           <w:szCs w:val="28"/>
         </w:rPr>
       </w:pPr>
-      <w:bookmarkStart w:id="3" w:name="_Toc146728180"/>
+      <w:bookmarkStart w:id="4" w:name="_Toc146728180"/>
       <w:r>
         <w:rPr>
           <w:rFonts w:ascii="Times New Roman" w:hAnsi="Times New Roman" w:cs="Times New Roman"/>
@@ -3107,7 +3111,7 @@
         <w:lastRenderedPageBreak/>
         <w:t>ВЫВОДЫ</w:t>
       </w:r>
-      <w:bookmarkEnd w:id="3"/>
+      <w:bookmarkEnd w:id="4"/>
     </w:p>
     <w:p>
       <w:pPr>
@@ -3204,8 +3208,6 @@
         </w:rPr>
         <w:t>открытие ячеек, размещение флажков, победа, поражение</w:t>
       </w:r>
-      <w:bookmarkStart w:id="4" w:name="_GoBack"/>
-      <w:bookmarkEnd w:id="4"/>
       <w:r>
         <w:rPr>
           <w:rFonts w:ascii="Times New Roman" w:hAnsi="Times New Roman" w:cs="Times New Roman"/>
@@ -15137,6 +15139,7 @@
           <w:color w:val="000000" w:themeColor="text1"/>
           <w:sz w:val="20"/>
           <w:szCs w:val="20"/>
+          <w:lang w:val="en-US"/>
         </w:rPr>
       </w:pPr>
       <w:r>
@@ -15167,6 +15170,7 @@
           <w:color w:val="000000" w:themeColor="text1"/>
           <w:sz w:val="20"/>
           <w:szCs w:val="20"/>
+          <w:lang w:val="en-US"/>
         </w:rPr>
         <w:t xml:space="preserve"> (!</w:t>
       </w:r>
@@ -15188,6 +15192,7 @@
           <w:color w:val="000000" w:themeColor="text1"/>
           <w:sz w:val="20"/>
           <w:szCs w:val="20"/>
+          <w:lang w:val="en-US"/>
         </w:rPr>
         <w:t>((</w:t>
       </w:r>
@@ -15207,6 +15212,7 @@
           <w:color w:val="000000" w:themeColor="text1"/>
           <w:sz w:val="20"/>
           <w:szCs w:val="20"/>
+          <w:lang w:val="en-US"/>
         </w:rPr>
         <w:t>)</w:t>
       </w:r>
@@ -15228,6 +15234,7 @@
           <w:color w:val="000000" w:themeColor="text1"/>
           <w:sz w:val="20"/>
           <w:szCs w:val="20"/>
+          <w:lang w:val="en-US"/>
         </w:rPr>
         <w:t>)) {  //</w:t>
       </w:r>
@@ -15248,6 +15255,7 @@
           <w:color w:val="000000" w:themeColor="text1"/>
           <w:sz w:val="20"/>
           <w:szCs w:val="20"/>
+          <w:lang w:val="en-US"/>
         </w:rPr>
         <w:t xml:space="preserve"> </w:t>
       </w:r>
@@ -15266,6 +15274,7 @@
           <w:color w:val="000000" w:themeColor="text1"/>
           <w:sz w:val="20"/>
           <w:szCs w:val="20"/>
+          <w:lang w:val="en-US"/>
         </w:rPr>
         <w:t xml:space="preserve"> </w:t>
       </w:r>
@@ -15284,6 +15293,7 @@
           <w:color w:val="000000" w:themeColor="text1"/>
           <w:sz w:val="20"/>
           <w:szCs w:val="20"/>
+          <w:lang w:val="en-US"/>
         </w:rPr>
         <w:t xml:space="preserve"> </w:t>
       </w:r>
@@ -15302,6 +15312,7 @@
           <w:color w:val="000000" w:themeColor="text1"/>
           <w:sz w:val="20"/>
           <w:szCs w:val="20"/>
+          <w:lang w:val="en-US"/>
         </w:rPr>
         <w:t xml:space="preserve"> </w:t>
       </w:r>
@@ -15334,6 +15345,7 @@
           <w:color w:val="000000" w:themeColor="text1"/>
           <w:sz w:val="20"/>
           <w:szCs w:val="20"/>
+          <w:lang w:val="en-US"/>
         </w:rPr>
         <w:t xml:space="preserve">            </w:t>
       </w:r>
@@ -23016,7 +23028,7 @@
           <w:rPr>
             <w:noProof/>
           </w:rPr>
-          <w:t>14</w:t>
+          <w:t>6</w:t>
         </w:r>
         <w:r>
           <w:fldChar w:fldCharType="end"/>
@@ -23080,7 +23092,7 @@
         <v:path o:extrusionok="f" gradientshapeok="t" o:connecttype="rect"/>
         <o:lock v:ext="edit" aspectratio="t"/>
       </v:shapetype>
-      <v:shape id="_x0000_i1034" type="#_x0000_t75" style="width:10.5pt;height:10.5pt" o:bullet="t">
+      <v:shape id="_x0000_i1064" type="#_x0000_t75" style="width:10.7pt;height:10.7pt" o:bullet="t">
         <v:imagedata r:id="rId1" o:title="msoA0AB"/>
       </v:shape>
     </w:pict>
@@ -24169,7 +24181,7 @@
 </file>
 
 <file path=customXml/itemProps1.xml><?xml version="1.0" encoding="utf-8"?>
-<ds:datastoreItem xmlns:ds="http://schemas.openxmlformats.org/officeDocument/2006/customXml" ds:itemID="{9E08CE7C-811D-4771-B4D7-493BF03E90E0}">
+<ds:datastoreItem xmlns:ds="http://schemas.openxmlformats.org/officeDocument/2006/customXml" ds:itemID="{7F7F8A99-8F44-4AF3-8AF2-8A64E2AEE182}">
   <ds:schemaRefs>
     <ds:schemaRef ds:uri="http://schemas.openxmlformats.org/officeDocument/2006/bibliography"/>
   </ds:schemaRefs>
